--- a/i220832_CSK_HomeTask_02.docx
+++ b/i220832_CSK_HomeTask_02.docx
@@ -53,6 +53,16 @@
           <w:lang w:val="en-US"/>
         </w:rPr>
         <w:t>Q1:</w:t>
+      </w:r>
+      <w:r>
+        <w:rPr>
+          <w:rFonts w:ascii="Times New Roman" w:hAnsi="Times New Roman" w:cs="Times New Roman"/>
+          <w:b/>
+          <w:sz w:val="24"/>
+          <w:szCs w:val="24"/>
+          <w:lang w:val="en-US"/>
+        </w:rPr>
+        <w:t xml:space="preserve"> Part A</w:t>
       </w:r>
     </w:p>
     <w:p>
@@ -370,6 +380,436 @@
           </wp:inline>
         </w:drawing>
       </w:r>
+    </w:p>
+    <w:p>
+      <w:pPr>
+        <w:rPr>
+          <w:rFonts w:ascii="Times New Roman" w:hAnsi="Times New Roman" w:cs="Times New Roman"/>
+          <w:sz w:val="24"/>
+          <w:szCs w:val="24"/>
+          <w:lang w:val="en-US"/>
+        </w:rPr>
+      </w:pPr>
+    </w:p>
+    <w:p>
+      <w:pPr>
+        <w:rPr>
+          <w:rFonts w:ascii="Times New Roman" w:hAnsi="Times New Roman" w:cs="Times New Roman"/>
+          <w:b/>
+          <w:sz w:val="24"/>
+          <w:szCs w:val="24"/>
+          <w:lang w:val="en-US"/>
+        </w:rPr>
+      </w:pPr>
+      <w:r>
+        <w:rPr>
+          <w:rFonts w:ascii="Times New Roman" w:hAnsi="Times New Roman" w:cs="Times New Roman"/>
+          <w:b/>
+          <w:sz w:val="24"/>
+          <w:szCs w:val="24"/>
+          <w:lang w:val="en-US"/>
+        </w:rPr>
+        <w:t>Part B:</w:t>
+      </w:r>
+    </w:p>
+    <w:p>
+      <w:pPr>
+        <w:pStyle w:val="ListParagraph"/>
+        <w:numPr>
+          <w:ilvl w:val="0"/>
+          <w:numId w:val="2"/>
+        </w:numPr>
+        <w:rPr>
+          <w:rFonts w:ascii="Times New Roman" w:hAnsi="Times New Roman" w:cs="Times New Roman"/>
+          <w:sz w:val="24"/>
+          <w:szCs w:val="24"/>
+          <w:lang w:val="en-US"/>
+        </w:rPr>
+      </w:pPr>
+      <w:r>
+        <w:rPr>
+          <w:rFonts w:ascii="Times New Roman" w:hAnsi="Times New Roman" w:cs="Times New Roman"/>
+          <w:sz w:val="24"/>
+          <w:szCs w:val="24"/>
+          <w:lang w:val="en-US"/>
+        </w:rPr>
+        <w:t>Revert the</w:t>
+      </w:r>
+      <w:r>
+        <w:rPr>
+          <w:rFonts w:ascii="Times New Roman" w:hAnsi="Times New Roman" w:cs="Times New Roman"/>
+          <w:sz w:val="24"/>
+          <w:szCs w:val="24"/>
+          <w:lang w:val="en-US"/>
+        </w:rPr>
+        <w:t xml:space="preserve"> last commit on the main branch: </w:t>
+      </w:r>
+    </w:p>
+    <w:p>
+      <w:pPr>
+        <w:pStyle w:val="ListParagraph"/>
+        <w:numPr>
+          <w:ilvl w:val="0"/>
+          <w:numId w:val="7"/>
+        </w:numPr>
+        <w:rPr>
+          <w:rFonts w:ascii="Times New Roman" w:hAnsi="Times New Roman" w:cs="Times New Roman"/>
+          <w:sz w:val="24"/>
+          <w:szCs w:val="24"/>
+          <w:lang w:val="en-US"/>
+        </w:rPr>
+      </w:pPr>
+      <w:proofErr w:type="spellStart"/>
+      <w:r>
+        <w:rPr>
+          <w:rFonts w:ascii="Times New Roman" w:hAnsi="Times New Roman" w:cs="Times New Roman"/>
+          <w:sz w:val="24"/>
+          <w:szCs w:val="24"/>
+          <w:lang w:val="en-US"/>
+        </w:rPr>
+        <w:t>git</w:t>
+      </w:r>
+      <w:proofErr w:type="spellEnd"/>
+      <w:r>
+        <w:rPr>
+          <w:rFonts w:ascii="Times New Roman" w:hAnsi="Times New Roman" w:cs="Times New Roman"/>
+          <w:sz w:val="24"/>
+          <w:szCs w:val="24"/>
+          <w:lang w:val="en-US"/>
+        </w:rPr>
+        <w:t xml:space="preserve"> revert HEAD</w:t>
+      </w:r>
+    </w:p>
+    <w:p>
+      <w:pPr>
+        <w:pStyle w:val="ListParagraph"/>
+        <w:numPr>
+          <w:ilvl w:val="0"/>
+          <w:numId w:val="7"/>
+        </w:numPr>
+        <w:rPr>
+          <w:rFonts w:ascii="Times New Roman" w:hAnsi="Times New Roman" w:cs="Times New Roman"/>
+          <w:sz w:val="24"/>
+          <w:szCs w:val="24"/>
+          <w:lang w:val="en-US"/>
+        </w:rPr>
+      </w:pPr>
+      <w:proofErr w:type="spellStart"/>
+      <w:r>
+        <w:rPr>
+          <w:rFonts w:ascii="Times New Roman" w:hAnsi="Times New Roman" w:cs="Times New Roman"/>
+          <w:sz w:val="24"/>
+          <w:szCs w:val="24"/>
+          <w:lang w:val="en-US"/>
+        </w:rPr>
+        <w:t>git</w:t>
+      </w:r>
+      <w:proofErr w:type="spellEnd"/>
+      <w:r>
+        <w:rPr>
+          <w:rFonts w:ascii="Times New Roman" w:hAnsi="Times New Roman" w:cs="Times New Roman"/>
+          <w:sz w:val="24"/>
+          <w:szCs w:val="24"/>
+          <w:lang w:val="en-US"/>
+        </w:rPr>
+        <w:t xml:space="preserve"> </w:t>
+      </w:r>
+      <w:proofErr w:type="gramStart"/>
+      <w:r>
+        <w:rPr>
+          <w:rFonts w:ascii="Times New Roman" w:hAnsi="Times New Roman" w:cs="Times New Roman"/>
+          <w:sz w:val="24"/>
+          <w:szCs w:val="24"/>
+          <w:lang w:val="en-US"/>
+        </w:rPr>
+        <w:t>add .</w:t>
+      </w:r>
+      <w:proofErr w:type="gramEnd"/>
+    </w:p>
+    <w:p>
+      <w:pPr>
+        <w:pStyle w:val="ListParagraph"/>
+        <w:numPr>
+          <w:ilvl w:val="0"/>
+          <w:numId w:val="7"/>
+        </w:numPr>
+        <w:rPr>
+          <w:rFonts w:ascii="Times New Roman" w:hAnsi="Times New Roman" w:cs="Times New Roman"/>
+          <w:sz w:val="24"/>
+          <w:szCs w:val="24"/>
+          <w:lang w:val="en-US"/>
+        </w:rPr>
+      </w:pPr>
+      <w:proofErr w:type="spellStart"/>
+      <w:r>
+        <w:rPr>
+          <w:rFonts w:ascii="Times New Roman" w:hAnsi="Times New Roman" w:cs="Times New Roman"/>
+          <w:sz w:val="24"/>
+          <w:szCs w:val="24"/>
+          <w:lang w:val="en-US"/>
+        </w:rPr>
+        <w:t>git</w:t>
+      </w:r>
+      <w:proofErr w:type="spellEnd"/>
+      <w:r>
+        <w:rPr>
+          <w:rFonts w:ascii="Times New Roman" w:hAnsi="Times New Roman" w:cs="Times New Roman"/>
+          <w:sz w:val="24"/>
+          <w:szCs w:val="24"/>
+          <w:lang w:val="en-US"/>
+        </w:rPr>
+        <w:t xml:space="preserve"> push origin main</w:t>
+      </w:r>
+    </w:p>
+    <w:p>
+      <w:pPr>
+        <w:pStyle w:val="ListParagraph"/>
+        <w:numPr>
+          <w:ilvl w:val="0"/>
+          <w:numId w:val="2"/>
+        </w:numPr>
+        <w:rPr>
+          <w:rFonts w:ascii="Times New Roman" w:hAnsi="Times New Roman" w:cs="Times New Roman"/>
+          <w:sz w:val="24"/>
+          <w:szCs w:val="24"/>
+          <w:lang w:val="en-US"/>
+        </w:rPr>
+      </w:pPr>
+      <w:r>
+        <w:rPr>
+          <w:rFonts w:ascii="Times New Roman" w:hAnsi="Times New Roman" w:cs="Times New Roman"/>
+          <w:sz w:val="24"/>
+          <w:szCs w:val="24"/>
+          <w:lang w:val="en-US"/>
+        </w:rPr>
+        <w:t>Create a new</w:t>
+      </w:r>
+      <w:r>
+        <w:rPr>
+          <w:rFonts w:ascii="Times New Roman" w:hAnsi="Times New Roman" w:cs="Times New Roman"/>
+          <w:sz w:val="24"/>
+          <w:szCs w:val="24"/>
+          <w:lang w:val="en-US"/>
+        </w:rPr>
+        <w:t xml:space="preserve"> branch called </w:t>
+      </w:r>
+      <w:proofErr w:type="spellStart"/>
+      <w:r>
+        <w:rPr>
+          <w:rFonts w:ascii="Times New Roman" w:hAnsi="Times New Roman" w:cs="Times New Roman"/>
+          <w:sz w:val="24"/>
+          <w:szCs w:val="24"/>
+          <w:lang w:val="en-US"/>
+        </w:rPr>
+        <w:t>bugfix</w:t>
+      </w:r>
+      <w:proofErr w:type="spellEnd"/>
+      <w:r>
+        <w:rPr>
+          <w:rFonts w:ascii="Times New Roman" w:hAnsi="Times New Roman" w:cs="Times New Roman"/>
+          <w:sz w:val="24"/>
+          <w:szCs w:val="24"/>
+          <w:lang w:val="en-US"/>
+        </w:rPr>
+        <w:t>/issue-123:</w:t>
+      </w:r>
+    </w:p>
+    <w:p>
+      <w:pPr>
+        <w:pStyle w:val="ListParagraph"/>
+        <w:numPr>
+          <w:ilvl w:val="0"/>
+          <w:numId w:val="8"/>
+        </w:numPr>
+        <w:rPr>
+          <w:rFonts w:ascii="Times New Roman" w:hAnsi="Times New Roman" w:cs="Times New Roman"/>
+          <w:sz w:val="24"/>
+          <w:szCs w:val="24"/>
+          <w:lang w:val="en-US"/>
+        </w:rPr>
+      </w:pPr>
+      <w:proofErr w:type="spellStart"/>
+      <w:r>
+        <w:rPr>
+          <w:rFonts w:ascii="Times New Roman" w:hAnsi="Times New Roman" w:cs="Times New Roman"/>
+          <w:sz w:val="24"/>
+          <w:szCs w:val="24"/>
+          <w:lang w:val="en-US"/>
+        </w:rPr>
+        <w:t>Git</w:t>
+      </w:r>
+      <w:proofErr w:type="spellEnd"/>
+      <w:r>
+        <w:rPr>
+          <w:rFonts w:ascii="Times New Roman" w:hAnsi="Times New Roman" w:cs="Times New Roman"/>
+          <w:sz w:val="24"/>
+          <w:szCs w:val="24"/>
+          <w:lang w:val="en-US"/>
+        </w:rPr>
+        <w:t xml:space="preserve"> checkout –b </w:t>
+      </w:r>
+      <w:proofErr w:type="spellStart"/>
+      <w:r>
+        <w:rPr>
+          <w:rFonts w:ascii="Times New Roman" w:hAnsi="Times New Roman" w:cs="Times New Roman"/>
+          <w:sz w:val="24"/>
+          <w:szCs w:val="24"/>
+          <w:lang w:val="en-US"/>
+        </w:rPr>
+        <w:t>bugfix</w:t>
+      </w:r>
+      <w:proofErr w:type="spellEnd"/>
+      <w:r>
+        <w:rPr>
+          <w:rFonts w:ascii="Times New Roman" w:hAnsi="Times New Roman" w:cs="Times New Roman"/>
+          <w:sz w:val="24"/>
+          <w:szCs w:val="24"/>
+          <w:lang w:val="en-US"/>
+        </w:rPr>
+        <w:t>/issue-123</w:t>
+      </w:r>
+    </w:p>
+    <w:p>
+      <w:pPr>
+        <w:pStyle w:val="ListParagraph"/>
+        <w:numPr>
+          <w:ilvl w:val="0"/>
+          <w:numId w:val="2"/>
+        </w:numPr>
+        <w:rPr>
+          <w:rFonts w:ascii="Times New Roman" w:hAnsi="Times New Roman" w:cs="Times New Roman"/>
+          <w:sz w:val="24"/>
+          <w:szCs w:val="24"/>
+          <w:lang w:val="en-US"/>
+        </w:rPr>
+      </w:pPr>
+      <w:r>
+        <w:rPr>
+          <w:rFonts w:ascii="Times New Roman" w:hAnsi="Times New Roman" w:cs="Times New Roman"/>
+          <w:sz w:val="24"/>
+          <w:szCs w:val="24"/>
+          <w:lang w:val="en-US"/>
+        </w:rPr>
+        <w:t xml:space="preserve">Push the new </w:t>
+      </w:r>
+      <w:r>
+        <w:rPr>
+          <w:rFonts w:ascii="Times New Roman" w:hAnsi="Times New Roman" w:cs="Times New Roman"/>
+          <w:sz w:val="24"/>
+          <w:szCs w:val="24"/>
+          <w:lang w:val="en-US"/>
+        </w:rPr>
+        <w:t>branch to the remote repository:</w:t>
+      </w:r>
+    </w:p>
+    <w:p>
+      <w:pPr>
+        <w:pStyle w:val="ListParagraph"/>
+        <w:numPr>
+          <w:ilvl w:val="0"/>
+          <w:numId w:val="9"/>
+        </w:numPr>
+        <w:rPr>
+          <w:rFonts w:ascii="Times New Roman" w:hAnsi="Times New Roman" w:cs="Times New Roman"/>
+          <w:sz w:val="24"/>
+          <w:szCs w:val="24"/>
+          <w:lang w:val="en-US"/>
+        </w:rPr>
+      </w:pPr>
+      <w:proofErr w:type="spellStart"/>
+      <w:r>
+        <w:rPr>
+          <w:rFonts w:ascii="Times New Roman" w:hAnsi="Times New Roman" w:cs="Times New Roman"/>
+          <w:sz w:val="24"/>
+          <w:szCs w:val="24"/>
+          <w:lang w:val="en-US"/>
+        </w:rPr>
+        <w:t>git</w:t>
+      </w:r>
+      <w:proofErr w:type="spellEnd"/>
+      <w:r>
+        <w:rPr>
+          <w:rFonts w:ascii="Times New Roman" w:hAnsi="Times New Roman" w:cs="Times New Roman"/>
+          <w:sz w:val="24"/>
+          <w:szCs w:val="24"/>
+          <w:lang w:val="en-US"/>
+        </w:rPr>
+        <w:t xml:space="preserve"> push origin </w:t>
+      </w:r>
+      <w:proofErr w:type="spellStart"/>
+      <w:r>
+        <w:rPr>
+          <w:rFonts w:ascii="Times New Roman" w:hAnsi="Times New Roman" w:cs="Times New Roman"/>
+          <w:sz w:val="24"/>
+          <w:szCs w:val="24"/>
+          <w:lang w:val="en-US"/>
+        </w:rPr>
+        <w:t>bugfix</w:t>
+      </w:r>
+      <w:proofErr w:type="spellEnd"/>
+      <w:r>
+        <w:rPr>
+          <w:rFonts w:ascii="Times New Roman" w:hAnsi="Times New Roman" w:cs="Times New Roman"/>
+          <w:sz w:val="24"/>
+          <w:szCs w:val="24"/>
+          <w:lang w:val="en-US"/>
+        </w:rPr>
+        <w:t>/issue-123</w:t>
+      </w:r>
+    </w:p>
+    <w:p>
+      <w:pPr>
+        <w:rPr>
+          <w:rFonts w:ascii="Times New Roman" w:hAnsi="Times New Roman" w:cs="Times New Roman"/>
+          <w:sz w:val="24"/>
+          <w:szCs w:val="24"/>
+          <w:lang w:val="en-US"/>
+        </w:rPr>
+      </w:pPr>
+      <w:r>
+        <w:rPr>
+          <w:rFonts w:ascii="Times New Roman" w:hAnsi="Times New Roman" w:cs="Times New Roman"/>
+          <w:sz w:val="24"/>
+          <w:szCs w:val="24"/>
+          <w:lang w:val="en-US"/>
+        </w:rPr>
+        <w:lastRenderedPageBreak/>
+        <w:drawing>
+          <wp:inline distT="0" distB="0" distL="0" distR="0" wp14:anchorId="720324A0" wp14:editId="4C49DCD1">
+            <wp:extent cx="5731510" cy="3241040"/>
+            <wp:effectExtent l="0" t="0" r="2540" b="0"/>
+            <wp:docPr id="2" name="Picture 2"/>
+            <wp:cNvGraphicFramePr>
+              <a:graphicFrameLocks xmlns:a="http://schemas.openxmlformats.org/drawingml/2006/main" noChangeAspect="1"/>
+            </wp:cNvGraphicFramePr>
+            <a:graphic xmlns:a="http://schemas.openxmlformats.org/drawingml/2006/main">
+              <a:graphicData uri="http://schemas.openxmlformats.org/drawingml/2006/picture">
+                <pic:pic xmlns:pic="http://schemas.openxmlformats.org/drawingml/2006/picture">
+                  <pic:nvPicPr>
+                    <pic:cNvPr id="1" name=""/>
+                    <pic:cNvPicPr/>
+                  </pic:nvPicPr>
+                  <pic:blipFill>
+                    <a:blip r:embed="rId6"/>
+                    <a:stretch>
+                      <a:fillRect/>
+                    </a:stretch>
+                  </pic:blipFill>
+                  <pic:spPr>
+                    <a:xfrm>
+                      <a:off x="0" y="0"/>
+                      <a:ext cx="5731510" cy="3241040"/>
+                    </a:xfrm>
+                    <a:prstGeom prst="rect">
+                      <a:avLst/>
+                    </a:prstGeom>
+                  </pic:spPr>
+                </pic:pic>
+              </a:graphicData>
+            </a:graphic>
+          </wp:inline>
+        </w:drawing>
+      </w:r>
       <w:bookmarkStart w:id="0" w:name="_GoBack"/>
       <w:bookmarkEnd w:id="0"/>
     </w:p>
@@ -698,6 +1138,119 @@
     </w:lvl>
   </w:abstractNum>
   <w:abstractNum w:abstractNumId="3" w15:restartNumberingAfterBreak="0">
+    <w:nsid w:val="4DC5457D"/>
+    <w:multiLevelType w:val="hybridMultilevel"/>
+    <w:tmpl w:val="1908946E"/>
+    <w:lvl w:ilvl="0" w:tplc="04090001">
+      <w:start w:val="1"/>
+      <w:numFmt w:val="bullet"/>
+      <w:lvlText w:val=""/>
+      <w:lvlJc w:val="left"/>
+      <w:pPr>
+        <w:ind w:left="720" w:hanging="360"/>
+      </w:pPr>
+      <w:rPr>
+        <w:rFonts w:ascii="Symbol" w:hAnsi="Symbol" w:hint="default"/>
+      </w:rPr>
+    </w:lvl>
+    <w:lvl w:ilvl="1" w:tplc="04090003" w:tentative="1">
+      <w:start w:val="1"/>
+      <w:numFmt w:val="bullet"/>
+      <w:lvlText w:val="o"/>
+      <w:lvlJc w:val="left"/>
+      <w:pPr>
+        <w:ind w:left="1440" w:hanging="360"/>
+      </w:pPr>
+      <w:rPr>
+        <w:rFonts w:ascii="Courier New" w:hAnsi="Courier New" w:cs="Courier New" w:hint="default"/>
+      </w:rPr>
+    </w:lvl>
+    <w:lvl w:ilvl="2" w:tplc="04090005" w:tentative="1">
+      <w:start w:val="1"/>
+      <w:numFmt w:val="bullet"/>
+      <w:lvlText w:val=""/>
+      <w:lvlJc w:val="left"/>
+      <w:pPr>
+        <w:ind w:left="2160" w:hanging="360"/>
+      </w:pPr>
+      <w:rPr>
+        <w:rFonts w:ascii="Wingdings" w:hAnsi="Wingdings" w:hint="default"/>
+      </w:rPr>
+    </w:lvl>
+    <w:lvl w:ilvl="3" w:tplc="04090001" w:tentative="1">
+      <w:start w:val="1"/>
+      <w:numFmt w:val="bullet"/>
+      <w:lvlText w:val=""/>
+      <w:lvlJc w:val="left"/>
+      <w:pPr>
+        <w:ind w:left="2880" w:hanging="360"/>
+      </w:pPr>
+      <w:rPr>
+        <w:rFonts w:ascii="Symbol" w:hAnsi="Symbol" w:hint="default"/>
+      </w:rPr>
+    </w:lvl>
+    <w:lvl w:ilvl="4" w:tplc="04090003" w:tentative="1">
+      <w:start w:val="1"/>
+      <w:numFmt w:val="bullet"/>
+      <w:lvlText w:val="o"/>
+      <w:lvlJc w:val="left"/>
+      <w:pPr>
+        <w:ind w:left="3600" w:hanging="360"/>
+      </w:pPr>
+      <w:rPr>
+        <w:rFonts w:ascii="Courier New" w:hAnsi="Courier New" w:cs="Courier New" w:hint="default"/>
+      </w:rPr>
+    </w:lvl>
+    <w:lvl w:ilvl="5" w:tplc="04090005" w:tentative="1">
+      <w:start w:val="1"/>
+      <w:numFmt w:val="bullet"/>
+      <w:lvlText w:val=""/>
+      <w:lvlJc w:val="left"/>
+      <w:pPr>
+        <w:ind w:left="4320" w:hanging="360"/>
+      </w:pPr>
+      <w:rPr>
+        <w:rFonts w:ascii="Wingdings" w:hAnsi="Wingdings" w:hint="default"/>
+      </w:rPr>
+    </w:lvl>
+    <w:lvl w:ilvl="6" w:tplc="04090001" w:tentative="1">
+      <w:start w:val="1"/>
+      <w:numFmt w:val="bullet"/>
+      <w:lvlText w:val=""/>
+      <w:lvlJc w:val="left"/>
+      <w:pPr>
+        <w:ind w:left="5040" w:hanging="360"/>
+      </w:pPr>
+      <w:rPr>
+        <w:rFonts w:ascii="Symbol" w:hAnsi="Symbol" w:hint="default"/>
+      </w:rPr>
+    </w:lvl>
+    <w:lvl w:ilvl="7" w:tplc="04090003" w:tentative="1">
+      <w:start w:val="1"/>
+      <w:numFmt w:val="bullet"/>
+      <w:lvlText w:val="o"/>
+      <w:lvlJc w:val="left"/>
+      <w:pPr>
+        <w:ind w:left="5760" w:hanging="360"/>
+      </w:pPr>
+      <w:rPr>
+        <w:rFonts w:ascii="Courier New" w:hAnsi="Courier New" w:cs="Courier New" w:hint="default"/>
+      </w:rPr>
+    </w:lvl>
+    <w:lvl w:ilvl="8" w:tplc="04090005" w:tentative="1">
+      <w:start w:val="1"/>
+      <w:numFmt w:val="bullet"/>
+      <w:lvlText w:val=""/>
+      <w:lvlJc w:val="left"/>
+      <w:pPr>
+        <w:ind w:left="6480" w:hanging="360"/>
+      </w:pPr>
+      <w:rPr>
+        <w:rFonts w:ascii="Wingdings" w:hAnsi="Wingdings" w:hint="default"/>
+      </w:rPr>
+    </w:lvl>
+  </w:abstractNum>
+  <w:abstractNum w:abstractNumId="4" w15:restartNumberingAfterBreak="0">
     <w:nsid w:val="5B355326"/>
     <w:multiLevelType w:val="hybridMultilevel"/>
     <w:tmpl w:val="0E7CF334"/>
@@ -786,7 +1339,274 @@
       </w:pPr>
     </w:lvl>
   </w:abstractNum>
-  <w:abstractNum w:abstractNumId="4" w15:restartNumberingAfterBreak="0">
+  <w:abstractNum w:abstractNumId="5" w15:restartNumberingAfterBreak="0">
+    <w:nsid w:val="5CAA24FE"/>
+    <w:multiLevelType w:val="hybridMultilevel"/>
+    <w:tmpl w:val="C74433A6"/>
+    <w:lvl w:ilvl="0" w:tplc="335E1172">
+      <w:start w:val="1"/>
+      <w:numFmt w:val="decimal"/>
+      <w:lvlText w:val="%1."/>
+      <w:lvlJc w:val="left"/>
+      <w:pPr>
+        <w:ind w:left="1080" w:hanging="360"/>
+      </w:pPr>
+      <w:rPr>
+        <w:rFonts w:hint="default"/>
+      </w:rPr>
+    </w:lvl>
+    <w:lvl w:ilvl="1" w:tplc="04090019" w:tentative="1">
+      <w:start w:val="1"/>
+      <w:numFmt w:val="lowerLetter"/>
+      <w:lvlText w:val="%2."/>
+      <w:lvlJc w:val="left"/>
+      <w:pPr>
+        <w:ind w:left="1800" w:hanging="360"/>
+      </w:pPr>
+    </w:lvl>
+    <w:lvl w:ilvl="2" w:tplc="0409001B" w:tentative="1">
+      <w:start w:val="1"/>
+      <w:numFmt w:val="lowerRoman"/>
+      <w:lvlText w:val="%3."/>
+      <w:lvlJc w:val="right"/>
+      <w:pPr>
+        <w:ind w:left="2520" w:hanging="180"/>
+      </w:pPr>
+    </w:lvl>
+    <w:lvl w:ilvl="3" w:tplc="0409000F" w:tentative="1">
+      <w:start w:val="1"/>
+      <w:numFmt w:val="decimal"/>
+      <w:lvlText w:val="%4."/>
+      <w:lvlJc w:val="left"/>
+      <w:pPr>
+        <w:ind w:left="3240" w:hanging="360"/>
+      </w:pPr>
+    </w:lvl>
+    <w:lvl w:ilvl="4" w:tplc="04090019" w:tentative="1">
+      <w:start w:val="1"/>
+      <w:numFmt w:val="lowerLetter"/>
+      <w:lvlText w:val="%5."/>
+      <w:lvlJc w:val="left"/>
+      <w:pPr>
+        <w:ind w:left="3960" w:hanging="360"/>
+      </w:pPr>
+    </w:lvl>
+    <w:lvl w:ilvl="5" w:tplc="0409001B" w:tentative="1">
+      <w:start w:val="1"/>
+      <w:numFmt w:val="lowerRoman"/>
+      <w:lvlText w:val="%6."/>
+      <w:lvlJc w:val="right"/>
+      <w:pPr>
+        <w:ind w:left="4680" w:hanging="180"/>
+      </w:pPr>
+    </w:lvl>
+    <w:lvl w:ilvl="6" w:tplc="0409000F" w:tentative="1">
+      <w:start w:val="1"/>
+      <w:numFmt w:val="decimal"/>
+      <w:lvlText w:val="%7."/>
+      <w:lvlJc w:val="left"/>
+      <w:pPr>
+        <w:ind w:left="5400" w:hanging="360"/>
+      </w:pPr>
+    </w:lvl>
+    <w:lvl w:ilvl="7" w:tplc="04090019" w:tentative="1">
+      <w:start w:val="1"/>
+      <w:numFmt w:val="lowerLetter"/>
+      <w:lvlText w:val="%8."/>
+      <w:lvlJc w:val="left"/>
+      <w:pPr>
+        <w:ind w:left="6120" w:hanging="360"/>
+      </w:pPr>
+    </w:lvl>
+    <w:lvl w:ilvl="8" w:tplc="0409001B" w:tentative="1">
+      <w:start w:val="1"/>
+      <w:numFmt w:val="lowerRoman"/>
+      <w:lvlText w:val="%9."/>
+      <w:lvlJc w:val="right"/>
+      <w:pPr>
+        <w:ind w:left="6840" w:hanging="180"/>
+      </w:pPr>
+    </w:lvl>
+  </w:abstractNum>
+  <w:abstractNum w:abstractNumId="6" w15:restartNumberingAfterBreak="0">
+    <w:nsid w:val="6CC761A2"/>
+    <w:multiLevelType w:val="hybridMultilevel"/>
+    <w:tmpl w:val="6794FF08"/>
+    <w:lvl w:ilvl="0" w:tplc="CF383568">
+      <w:start w:val="1"/>
+      <w:numFmt w:val="decimal"/>
+      <w:lvlText w:val="%1."/>
+      <w:lvlJc w:val="left"/>
+      <w:pPr>
+        <w:ind w:left="1080" w:hanging="360"/>
+      </w:pPr>
+      <w:rPr>
+        <w:rFonts w:hint="default"/>
+      </w:rPr>
+    </w:lvl>
+    <w:lvl w:ilvl="1" w:tplc="04090019" w:tentative="1">
+      <w:start w:val="1"/>
+      <w:numFmt w:val="lowerLetter"/>
+      <w:lvlText w:val="%2."/>
+      <w:lvlJc w:val="left"/>
+      <w:pPr>
+        <w:ind w:left="1800" w:hanging="360"/>
+      </w:pPr>
+    </w:lvl>
+    <w:lvl w:ilvl="2" w:tplc="0409001B" w:tentative="1">
+      <w:start w:val="1"/>
+      <w:numFmt w:val="lowerRoman"/>
+      <w:lvlText w:val="%3."/>
+      <w:lvlJc w:val="right"/>
+      <w:pPr>
+        <w:ind w:left="2520" w:hanging="180"/>
+      </w:pPr>
+    </w:lvl>
+    <w:lvl w:ilvl="3" w:tplc="0409000F" w:tentative="1">
+      <w:start w:val="1"/>
+      <w:numFmt w:val="decimal"/>
+      <w:lvlText w:val="%4."/>
+      <w:lvlJc w:val="left"/>
+      <w:pPr>
+        <w:ind w:left="3240" w:hanging="360"/>
+      </w:pPr>
+    </w:lvl>
+    <w:lvl w:ilvl="4" w:tplc="04090019" w:tentative="1">
+      <w:start w:val="1"/>
+      <w:numFmt w:val="lowerLetter"/>
+      <w:lvlText w:val="%5."/>
+      <w:lvlJc w:val="left"/>
+      <w:pPr>
+        <w:ind w:left="3960" w:hanging="360"/>
+      </w:pPr>
+    </w:lvl>
+    <w:lvl w:ilvl="5" w:tplc="0409001B" w:tentative="1">
+      <w:start w:val="1"/>
+      <w:numFmt w:val="lowerRoman"/>
+      <w:lvlText w:val="%6."/>
+      <w:lvlJc w:val="right"/>
+      <w:pPr>
+        <w:ind w:left="4680" w:hanging="180"/>
+      </w:pPr>
+    </w:lvl>
+    <w:lvl w:ilvl="6" w:tplc="0409000F" w:tentative="1">
+      <w:start w:val="1"/>
+      <w:numFmt w:val="decimal"/>
+      <w:lvlText w:val="%7."/>
+      <w:lvlJc w:val="left"/>
+      <w:pPr>
+        <w:ind w:left="5400" w:hanging="360"/>
+      </w:pPr>
+    </w:lvl>
+    <w:lvl w:ilvl="7" w:tplc="04090019" w:tentative="1">
+      <w:start w:val="1"/>
+      <w:numFmt w:val="lowerLetter"/>
+      <w:lvlText w:val="%8."/>
+      <w:lvlJc w:val="left"/>
+      <w:pPr>
+        <w:ind w:left="6120" w:hanging="360"/>
+      </w:pPr>
+    </w:lvl>
+    <w:lvl w:ilvl="8" w:tplc="0409001B" w:tentative="1">
+      <w:start w:val="1"/>
+      <w:numFmt w:val="lowerRoman"/>
+      <w:lvlText w:val="%9."/>
+      <w:lvlJc w:val="right"/>
+      <w:pPr>
+        <w:ind w:left="6840" w:hanging="180"/>
+      </w:pPr>
+    </w:lvl>
+  </w:abstractNum>
+  <w:abstractNum w:abstractNumId="7" w15:restartNumberingAfterBreak="0">
+    <w:nsid w:val="77F54DDE"/>
+    <w:multiLevelType w:val="hybridMultilevel"/>
+    <w:tmpl w:val="306ABF0E"/>
+    <w:lvl w:ilvl="0" w:tplc="48764652">
+      <w:start w:val="1"/>
+      <w:numFmt w:val="decimal"/>
+      <w:lvlText w:val="%1."/>
+      <w:lvlJc w:val="left"/>
+      <w:pPr>
+        <w:ind w:left="1080" w:hanging="360"/>
+      </w:pPr>
+      <w:rPr>
+        <w:rFonts w:hint="default"/>
+      </w:rPr>
+    </w:lvl>
+    <w:lvl w:ilvl="1" w:tplc="04090019" w:tentative="1">
+      <w:start w:val="1"/>
+      <w:numFmt w:val="lowerLetter"/>
+      <w:lvlText w:val="%2."/>
+      <w:lvlJc w:val="left"/>
+      <w:pPr>
+        <w:ind w:left="1800" w:hanging="360"/>
+      </w:pPr>
+    </w:lvl>
+    <w:lvl w:ilvl="2" w:tplc="0409001B" w:tentative="1">
+      <w:start w:val="1"/>
+      <w:numFmt w:val="lowerRoman"/>
+      <w:lvlText w:val="%3."/>
+      <w:lvlJc w:val="right"/>
+      <w:pPr>
+        <w:ind w:left="2520" w:hanging="180"/>
+      </w:pPr>
+    </w:lvl>
+    <w:lvl w:ilvl="3" w:tplc="0409000F" w:tentative="1">
+      <w:start w:val="1"/>
+      <w:numFmt w:val="decimal"/>
+      <w:lvlText w:val="%4."/>
+      <w:lvlJc w:val="left"/>
+      <w:pPr>
+        <w:ind w:left="3240" w:hanging="360"/>
+      </w:pPr>
+    </w:lvl>
+    <w:lvl w:ilvl="4" w:tplc="04090019" w:tentative="1">
+      <w:start w:val="1"/>
+      <w:numFmt w:val="lowerLetter"/>
+      <w:lvlText w:val="%5."/>
+      <w:lvlJc w:val="left"/>
+      <w:pPr>
+        <w:ind w:left="3960" w:hanging="360"/>
+      </w:pPr>
+    </w:lvl>
+    <w:lvl w:ilvl="5" w:tplc="0409001B" w:tentative="1">
+      <w:start w:val="1"/>
+      <w:numFmt w:val="lowerRoman"/>
+      <w:lvlText w:val="%6."/>
+      <w:lvlJc w:val="right"/>
+      <w:pPr>
+        <w:ind w:left="4680" w:hanging="180"/>
+      </w:pPr>
+    </w:lvl>
+    <w:lvl w:ilvl="6" w:tplc="0409000F" w:tentative="1">
+      <w:start w:val="1"/>
+      <w:numFmt w:val="decimal"/>
+      <w:lvlText w:val="%7."/>
+      <w:lvlJc w:val="left"/>
+      <w:pPr>
+        <w:ind w:left="5400" w:hanging="360"/>
+      </w:pPr>
+    </w:lvl>
+    <w:lvl w:ilvl="7" w:tplc="04090019" w:tentative="1">
+      <w:start w:val="1"/>
+      <w:numFmt w:val="lowerLetter"/>
+      <w:lvlText w:val="%8."/>
+      <w:lvlJc w:val="left"/>
+      <w:pPr>
+        <w:ind w:left="6120" w:hanging="360"/>
+      </w:pPr>
+    </w:lvl>
+    <w:lvl w:ilvl="8" w:tplc="0409001B" w:tentative="1">
+      <w:start w:val="1"/>
+      <w:numFmt w:val="lowerRoman"/>
+      <w:lvlText w:val="%9."/>
+      <w:lvlJc w:val="right"/>
+      <w:pPr>
+        <w:ind w:left="6840" w:hanging="180"/>
+      </w:pPr>
+    </w:lvl>
+  </w:abstractNum>
+  <w:abstractNum w:abstractNumId="8" w15:restartNumberingAfterBreak="0">
     <w:nsid w:val="7BFB32AB"/>
     <w:multiLevelType w:val="hybridMultilevel"/>
     <w:tmpl w:val="29A4F838"/>
@@ -876,7 +1696,7 @@
     </w:lvl>
   </w:abstractNum>
   <w:num w:numId="1">
-    <w:abstractNumId w:val="3"/>
+    <w:abstractNumId w:val="4"/>
   </w:num>
   <w:num w:numId="2">
     <w:abstractNumId w:val="0"/>
@@ -885,10 +1705,22 @@
     <w:abstractNumId w:val="2"/>
   </w:num>
   <w:num w:numId="4">
-    <w:abstractNumId w:val="4"/>
+    <w:abstractNumId w:val="8"/>
   </w:num>
   <w:num w:numId="5">
     <w:abstractNumId w:val="1"/>
+  </w:num>
+  <w:num w:numId="6">
+    <w:abstractNumId w:val="3"/>
+  </w:num>
+  <w:num w:numId="7">
+    <w:abstractNumId w:val="5"/>
+  </w:num>
+  <w:num w:numId="8">
+    <w:abstractNumId w:val="6"/>
+  </w:num>
+  <w:num w:numId="9">
+    <w:abstractNumId w:val="7"/>
   </w:num>
 </w:numbering>
 </file>

--- a/i220832_CSK_HomeTask_02.docx
+++ b/i220832_CSK_HomeTask_02.docx
@@ -53,6 +53,16 @@
           <w:lang w:val="en-US"/>
         </w:rPr>
         <w:t>Q1:</w:t>
+      </w:r>
+      <w:r>
+        <w:rPr>
+          <w:rFonts w:ascii="Times New Roman" w:hAnsi="Times New Roman" w:cs="Times New Roman"/>
+          <w:b/>
+          <w:sz w:val="24"/>
+          <w:szCs w:val="24"/>
+          <w:lang w:val="en-US"/>
+        </w:rPr>
+        <w:t xml:space="preserve"> Part A</w:t>
       </w:r>
     </w:p>
     <w:p>
@@ -370,6 +380,456 @@
           </wp:inline>
         </w:drawing>
       </w:r>
+    </w:p>
+    <w:p>
+      <w:pPr>
+        <w:rPr>
+          <w:rFonts w:ascii="Times New Roman" w:hAnsi="Times New Roman" w:cs="Times New Roman"/>
+          <w:sz w:val="24"/>
+          <w:szCs w:val="24"/>
+          <w:lang w:val="en-US"/>
+        </w:rPr>
+      </w:pPr>
+    </w:p>
+    <w:p>
+      <w:pPr>
+        <w:rPr>
+          <w:rFonts w:ascii="Times New Roman" w:hAnsi="Times New Roman" w:cs="Times New Roman"/>
+          <w:b/>
+          <w:sz w:val="24"/>
+          <w:szCs w:val="24"/>
+          <w:lang w:val="en-US"/>
+        </w:rPr>
+      </w:pPr>
+      <w:r>
+        <w:rPr>
+          <w:rFonts w:ascii="Times New Roman" w:hAnsi="Times New Roman" w:cs="Times New Roman"/>
+          <w:b/>
+          <w:sz w:val="24"/>
+          <w:szCs w:val="24"/>
+          <w:lang w:val="en-US"/>
+        </w:rPr>
+        <w:t>Part B:</w:t>
+      </w:r>
+    </w:p>
+    <w:p>
+      <w:pPr>
+        <w:pStyle w:val="ListParagraph"/>
+        <w:numPr>
+          <w:ilvl w:val="0"/>
+          <w:numId w:val="2"/>
+        </w:numPr>
+        <w:rPr>
+          <w:rFonts w:ascii="Times New Roman" w:hAnsi="Times New Roman" w:cs="Times New Roman"/>
+          <w:sz w:val="24"/>
+          <w:szCs w:val="24"/>
+          <w:lang w:val="en-US"/>
+        </w:rPr>
+      </w:pPr>
+      <w:r>
+        <w:rPr>
+          <w:rFonts w:ascii="Times New Roman" w:hAnsi="Times New Roman" w:cs="Times New Roman"/>
+          <w:sz w:val="24"/>
+          <w:szCs w:val="24"/>
+          <w:lang w:val="en-US"/>
+        </w:rPr>
+        <w:t>Revert the</w:t>
+      </w:r>
+      <w:r>
+        <w:rPr>
+          <w:rFonts w:ascii="Times New Roman" w:hAnsi="Times New Roman" w:cs="Times New Roman"/>
+          <w:sz w:val="24"/>
+          <w:szCs w:val="24"/>
+          <w:lang w:val="en-US"/>
+        </w:rPr>
+        <w:t xml:space="preserve"> last commit on the main branch: </w:t>
+      </w:r>
+    </w:p>
+    <w:p>
+      <w:pPr>
+        <w:pStyle w:val="ListParagraph"/>
+        <w:numPr>
+          <w:ilvl w:val="0"/>
+          <w:numId w:val="7"/>
+        </w:numPr>
+        <w:rPr>
+          <w:rFonts w:ascii="Times New Roman" w:hAnsi="Times New Roman" w:cs="Times New Roman"/>
+          <w:sz w:val="24"/>
+          <w:szCs w:val="24"/>
+          <w:lang w:val="en-US"/>
+        </w:rPr>
+      </w:pPr>
+      <w:proofErr w:type="spellStart"/>
+      <w:r>
+        <w:rPr>
+          <w:rFonts w:ascii="Times New Roman" w:hAnsi="Times New Roman" w:cs="Times New Roman"/>
+          <w:sz w:val="24"/>
+          <w:szCs w:val="24"/>
+          <w:lang w:val="en-US"/>
+        </w:rPr>
+        <w:t>git</w:t>
+      </w:r>
+      <w:proofErr w:type="spellEnd"/>
+      <w:r>
+        <w:rPr>
+          <w:rFonts w:ascii="Times New Roman" w:hAnsi="Times New Roman" w:cs="Times New Roman"/>
+          <w:sz w:val="24"/>
+          <w:szCs w:val="24"/>
+          <w:lang w:val="en-US"/>
+        </w:rPr>
+        <w:t xml:space="preserve"> revert HEAD</w:t>
+      </w:r>
+    </w:p>
+    <w:p>
+      <w:pPr>
+        <w:pStyle w:val="ListParagraph"/>
+        <w:numPr>
+          <w:ilvl w:val="0"/>
+          <w:numId w:val="7"/>
+        </w:numPr>
+        <w:rPr>
+          <w:rFonts w:ascii="Times New Roman" w:hAnsi="Times New Roman" w:cs="Times New Roman"/>
+          <w:sz w:val="24"/>
+          <w:szCs w:val="24"/>
+          <w:lang w:val="en-US"/>
+        </w:rPr>
+      </w:pPr>
+      <w:proofErr w:type="spellStart"/>
+      <w:r>
+        <w:rPr>
+          <w:rFonts w:ascii="Times New Roman" w:hAnsi="Times New Roman" w:cs="Times New Roman"/>
+          <w:sz w:val="24"/>
+          <w:szCs w:val="24"/>
+          <w:lang w:val="en-US"/>
+        </w:rPr>
+        <w:t>git</w:t>
+      </w:r>
+      <w:proofErr w:type="spellEnd"/>
+      <w:r>
+        <w:rPr>
+          <w:rFonts w:ascii="Times New Roman" w:hAnsi="Times New Roman" w:cs="Times New Roman"/>
+          <w:sz w:val="24"/>
+          <w:szCs w:val="24"/>
+          <w:lang w:val="en-US"/>
+        </w:rPr>
+        <w:t xml:space="preserve"> </w:t>
+      </w:r>
+      <w:proofErr w:type="gramStart"/>
+      <w:r>
+        <w:rPr>
+          <w:rFonts w:ascii="Times New Roman" w:hAnsi="Times New Roman" w:cs="Times New Roman"/>
+          <w:sz w:val="24"/>
+          <w:szCs w:val="24"/>
+          <w:lang w:val="en-US"/>
+        </w:rPr>
+        <w:t>add .</w:t>
+      </w:r>
+      <w:proofErr w:type="gramEnd"/>
+    </w:p>
+    <w:p>
+      <w:pPr>
+        <w:pStyle w:val="ListParagraph"/>
+        <w:numPr>
+          <w:ilvl w:val="0"/>
+          <w:numId w:val="7"/>
+        </w:numPr>
+        <w:rPr>
+          <w:rFonts w:ascii="Times New Roman" w:hAnsi="Times New Roman" w:cs="Times New Roman"/>
+          <w:sz w:val="24"/>
+          <w:szCs w:val="24"/>
+          <w:lang w:val="en-US"/>
+        </w:rPr>
+      </w:pPr>
+      <w:proofErr w:type="spellStart"/>
+      <w:r>
+        <w:rPr>
+          <w:rFonts w:ascii="Times New Roman" w:hAnsi="Times New Roman" w:cs="Times New Roman"/>
+          <w:sz w:val="24"/>
+          <w:szCs w:val="24"/>
+          <w:lang w:val="en-US"/>
+        </w:rPr>
+        <w:t>git</w:t>
+      </w:r>
+      <w:proofErr w:type="spellEnd"/>
+      <w:r>
+        <w:rPr>
+          <w:rFonts w:ascii="Times New Roman" w:hAnsi="Times New Roman" w:cs="Times New Roman"/>
+          <w:sz w:val="24"/>
+          <w:szCs w:val="24"/>
+          <w:lang w:val="en-US"/>
+        </w:rPr>
+        <w:t xml:space="preserve"> push origin main</w:t>
+      </w:r>
+    </w:p>
+    <w:p>
+      <w:pPr>
+        <w:pStyle w:val="ListParagraph"/>
+        <w:numPr>
+          <w:ilvl w:val="0"/>
+          <w:numId w:val="2"/>
+        </w:numPr>
+        <w:rPr>
+          <w:rFonts w:ascii="Times New Roman" w:hAnsi="Times New Roman" w:cs="Times New Roman"/>
+          <w:sz w:val="24"/>
+          <w:szCs w:val="24"/>
+          <w:lang w:val="en-US"/>
+        </w:rPr>
+      </w:pPr>
+      <w:r>
+        <w:rPr>
+          <w:rFonts w:ascii="Times New Roman" w:hAnsi="Times New Roman" w:cs="Times New Roman"/>
+          <w:sz w:val="24"/>
+          <w:szCs w:val="24"/>
+          <w:lang w:val="en-US"/>
+        </w:rPr>
+        <w:t>Create a new</w:t>
+      </w:r>
+      <w:r>
+        <w:rPr>
+          <w:rFonts w:ascii="Times New Roman" w:hAnsi="Times New Roman" w:cs="Times New Roman"/>
+          <w:sz w:val="24"/>
+          <w:szCs w:val="24"/>
+          <w:lang w:val="en-US"/>
+        </w:rPr>
+        <w:t xml:space="preserve"> branch called </w:t>
+      </w:r>
+      <w:proofErr w:type="spellStart"/>
+      <w:r>
+        <w:rPr>
+          <w:rFonts w:ascii="Times New Roman" w:hAnsi="Times New Roman" w:cs="Times New Roman"/>
+          <w:sz w:val="24"/>
+          <w:szCs w:val="24"/>
+          <w:lang w:val="en-US"/>
+        </w:rPr>
+        <w:t>bugfix</w:t>
+      </w:r>
+      <w:proofErr w:type="spellEnd"/>
+      <w:r>
+        <w:rPr>
+          <w:rFonts w:ascii="Times New Roman" w:hAnsi="Times New Roman" w:cs="Times New Roman"/>
+          <w:sz w:val="24"/>
+          <w:szCs w:val="24"/>
+          <w:lang w:val="en-US"/>
+        </w:rPr>
+        <w:t>/issue-123:</w:t>
+      </w:r>
+    </w:p>
+    <w:p>
+      <w:pPr>
+        <w:pStyle w:val="ListParagraph"/>
+        <w:numPr>
+          <w:ilvl w:val="0"/>
+          <w:numId w:val="8"/>
+        </w:numPr>
+        <w:rPr>
+          <w:rFonts w:ascii="Times New Roman" w:hAnsi="Times New Roman" w:cs="Times New Roman"/>
+          <w:sz w:val="24"/>
+          <w:szCs w:val="24"/>
+          <w:lang w:val="en-US"/>
+        </w:rPr>
+      </w:pPr>
+      <w:proofErr w:type="spellStart"/>
+      <w:r>
+        <w:rPr>
+          <w:rFonts w:ascii="Times New Roman" w:hAnsi="Times New Roman" w:cs="Times New Roman"/>
+          <w:sz w:val="24"/>
+          <w:szCs w:val="24"/>
+          <w:lang w:val="en-US"/>
+        </w:rPr>
+        <w:t>Git</w:t>
+      </w:r>
+      <w:proofErr w:type="spellEnd"/>
+      <w:r>
+        <w:rPr>
+          <w:rFonts w:ascii="Times New Roman" w:hAnsi="Times New Roman" w:cs="Times New Roman"/>
+          <w:sz w:val="24"/>
+          <w:szCs w:val="24"/>
+          <w:lang w:val="en-US"/>
+        </w:rPr>
+        <w:t xml:space="preserve"> checkout –b </w:t>
+      </w:r>
+      <w:proofErr w:type="spellStart"/>
+      <w:r>
+        <w:rPr>
+          <w:rFonts w:ascii="Times New Roman" w:hAnsi="Times New Roman" w:cs="Times New Roman"/>
+          <w:sz w:val="24"/>
+          <w:szCs w:val="24"/>
+          <w:lang w:val="en-US"/>
+        </w:rPr>
+        <w:t>bugfix</w:t>
+      </w:r>
+      <w:proofErr w:type="spellEnd"/>
+      <w:r>
+        <w:rPr>
+          <w:rFonts w:ascii="Times New Roman" w:hAnsi="Times New Roman" w:cs="Times New Roman"/>
+          <w:sz w:val="24"/>
+          <w:szCs w:val="24"/>
+          <w:lang w:val="en-US"/>
+        </w:rPr>
+        <w:t>/issue-123</w:t>
+      </w:r>
+    </w:p>
+    <w:p>
+      <w:pPr>
+        <w:pStyle w:val="ListParagraph"/>
+        <w:numPr>
+          <w:ilvl w:val="0"/>
+          <w:numId w:val="2"/>
+        </w:numPr>
+        <w:rPr>
+          <w:rFonts w:ascii="Times New Roman" w:hAnsi="Times New Roman" w:cs="Times New Roman"/>
+          <w:sz w:val="24"/>
+          <w:szCs w:val="24"/>
+          <w:lang w:val="en-US"/>
+        </w:rPr>
+      </w:pPr>
+      <w:r>
+        <w:rPr>
+          <w:rFonts w:ascii="Times New Roman" w:hAnsi="Times New Roman" w:cs="Times New Roman"/>
+          <w:sz w:val="24"/>
+          <w:szCs w:val="24"/>
+          <w:lang w:val="en-US"/>
+        </w:rPr>
+        <w:t xml:space="preserve">Push the new </w:t>
+      </w:r>
+      <w:r>
+        <w:rPr>
+          <w:rFonts w:ascii="Times New Roman" w:hAnsi="Times New Roman" w:cs="Times New Roman"/>
+          <w:sz w:val="24"/>
+          <w:szCs w:val="24"/>
+          <w:lang w:val="en-US"/>
+        </w:rPr>
+        <w:t>branch to the remote repository:</w:t>
+      </w:r>
+    </w:p>
+    <w:p>
+      <w:pPr>
+        <w:pStyle w:val="ListParagraph"/>
+        <w:numPr>
+          <w:ilvl w:val="0"/>
+          <w:numId w:val="9"/>
+        </w:numPr>
+        <w:rPr>
+          <w:rFonts w:ascii="Times New Roman" w:hAnsi="Times New Roman" w:cs="Times New Roman"/>
+          <w:sz w:val="24"/>
+          <w:szCs w:val="24"/>
+          <w:lang w:val="en-US"/>
+        </w:rPr>
+      </w:pPr>
+      <w:proofErr w:type="spellStart"/>
+      <w:r>
+        <w:rPr>
+          <w:rFonts w:ascii="Times New Roman" w:hAnsi="Times New Roman" w:cs="Times New Roman"/>
+          <w:sz w:val="24"/>
+          <w:szCs w:val="24"/>
+          <w:lang w:val="en-US"/>
+        </w:rPr>
+        <w:t>git</w:t>
+      </w:r>
+      <w:proofErr w:type="spellEnd"/>
+      <w:r>
+        <w:rPr>
+          <w:rFonts w:ascii="Times New Roman" w:hAnsi="Times New Roman" w:cs="Times New Roman"/>
+          <w:sz w:val="24"/>
+          <w:szCs w:val="24"/>
+          <w:lang w:val="en-US"/>
+        </w:rPr>
+        <w:t xml:space="preserve"> push origin </w:t>
+      </w:r>
+      <w:proofErr w:type="spellStart"/>
+      <w:r>
+        <w:rPr>
+          <w:rFonts w:ascii="Times New Roman" w:hAnsi="Times New Roman" w:cs="Times New Roman"/>
+          <w:sz w:val="24"/>
+          <w:szCs w:val="24"/>
+          <w:lang w:val="en-US"/>
+        </w:rPr>
+        <w:t>bugfix</w:t>
+      </w:r>
+      <w:proofErr w:type="spellEnd"/>
+      <w:r>
+        <w:rPr>
+          <w:rFonts w:ascii="Times New Roman" w:hAnsi="Times New Roman" w:cs="Times New Roman"/>
+          <w:sz w:val="24"/>
+          <w:szCs w:val="24"/>
+          <w:lang w:val="en-US"/>
+        </w:rPr>
+        <w:t>/issue-123</w:t>
+      </w:r>
+    </w:p>
+    <w:p>
+      <w:pPr>
+        <w:rPr>
+          <w:rFonts w:ascii="Times New Roman" w:hAnsi="Times New Roman" w:cs="Times New Roman"/>
+          <w:sz w:val="24"/>
+          <w:szCs w:val="24"/>
+          <w:lang w:val="en-US"/>
+        </w:rPr>
+      </w:pPr>
+      <w:r>
+        <w:rPr>
+          <w:rFonts w:ascii="Times New Roman" w:hAnsi="Times New Roman" w:cs="Times New Roman"/>
+          <w:sz w:val="24"/>
+          <w:szCs w:val="24"/>
+          <w:lang w:val="en-US"/>
+        </w:rPr>
+        <w:lastRenderedPageBreak/>
+        <w:drawing>
+          <wp:inline distT="0" distB="0" distL="0" distR="0" wp14:anchorId="720324A0" wp14:editId="4C49DCD1">
+            <wp:extent cx="5731510" cy="3241040"/>
+            <wp:effectExtent l="0" t="0" r="2540" b="0"/>
+            <wp:docPr id="2" name="Picture 2"/>
+            <wp:cNvGraphicFramePr>
+              <a:graphicFrameLocks xmlns:a="http://schemas.openxmlformats.org/drawingml/2006/main" noChangeAspect="1"/>
+            </wp:cNvGraphicFramePr>
+            <a:graphic xmlns:a="http://schemas.openxmlformats.org/drawingml/2006/main">
+              <a:graphicData uri="http://schemas.openxmlformats.org/drawingml/2006/picture">
+                <pic:pic xmlns:pic="http://schemas.openxmlformats.org/drawingml/2006/picture">
+                  <pic:nvPicPr>
+                    <pic:cNvPr id="1" name=""/>
+                    <pic:cNvPicPr/>
+                  </pic:nvPicPr>
+                  <pic:blipFill>
+                    <a:blip r:embed="rId6"/>
+                    <a:stretch>
+                      <a:fillRect/>
+                    </a:stretch>
+                  </pic:blipFill>
+                  <pic:spPr>
+                    <a:xfrm>
+                      <a:off x="0" y="0"/>
+                      <a:ext cx="5731510" cy="3241040"/>
+                    </a:xfrm>
+                    <a:prstGeom prst="rect">
+                      <a:avLst/>
+                    </a:prstGeom>
+                  </pic:spPr>
+                </pic:pic>
+              </a:graphicData>
+            </a:graphic>
+          </wp:inline>
+        </w:drawing>
+      </w:r>
+    </w:p>
+    <w:p>
+      <w:pPr>
+        <w:rPr>
+          <w:rFonts w:ascii="Times New Roman" w:hAnsi="Times New Roman" w:cs="Times New Roman"/>
+          <w:sz w:val="24"/>
+          <w:szCs w:val="24"/>
+          <w:lang w:val="en-US"/>
+        </w:rPr>
+      </w:pPr>
+    </w:p>
+    <w:p>
+      <w:pPr>
+        <w:rPr>
+          <w:rFonts w:ascii="Times New Roman" w:hAnsi="Times New Roman" w:cs="Times New Roman"/>
+          <w:sz w:val="24"/>
+          <w:szCs w:val="24"/>
+          <w:lang w:val="en-US"/>
+        </w:rPr>
+      </w:pPr>
       <w:bookmarkStart w:id="0" w:name="_GoBack"/>
       <w:bookmarkEnd w:id="0"/>
     </w:p>
@@ -698,6 +1158,119 @@
     </w:lvl>
   </w:abstractNum>
   <w:abstractNum w:abstractNumId="3" w15:restartNumberingAfterBreak="0">
+    <w:nsid w:val="4DC5457D"/>
+    <w:multiLevelType w:val="hybridMultilevel"/>
+    <w:tmpl w:val="1908946E"/>
+    <w:lvl w:ilvl="0" w:tplc="04090001">
+      <w:start w:val="1"/>
+      <w:numFmt w:val="bullet"/>
+      <w:lvlText w:val=""/>
+      <w:lvlJc w:val="left"/>
+      <w:pPr>
+        <w:ind w:left="720" w:hanging="360"/>
+      </w:pPr>
+      <w:rPr>
+        <w:rFonts w:ascii="Symbol" w:hAnsi="Symbol" w:hint="default"/>
+      </w:rPr>
+    </w:lvl>
+    <w:lvl w:ilvl="1" w:tplc="04090003" w:tentative="1">
+      <w:start w:val="1"/>
+      <w:numFmt w:val="bullet"/>
+      <w:lvlText w:val="o"/>
+      <w:lvlJc w:val="left"/>
+      <w:pPr>
+        <w:ind w:left="1440" w:hanging="360"/>
+      </w:pPr>
+      <w:rPr>
+        <w:rFonts w:ascii="Courier New" w:hAnsi="Courier New" w:cs="Courier New" w:hint="default"/>
+      </w:rPr>
+    </w:lvl>
+    <w:lvl w:ilvl="2" w:tplc="04090005" w:tentative="1">
+      <w:start w:val="1"/>
+      <w:numFmt w:val="bullet"/>
+      <w:lvlText w:val=""/>
+      <w:lvlJc w:val="left"/>
+      <w:pPr>
+        <w:ind w:left="2160" w:hanging="360"/>
+      </w:pPr>
+      <w:rPr>
+        <w:rFonts w:ascii="Wingdings" w:hAnsi="Wingdings" w:hint="default"/>
+      </w:rPr>
+    </w:lvl>
+    <w:lvl w:ilvl="3" w:tplc="04090001" w:tentative="1">
+      <w:start w:val="1"/>
+      <w:numFmt w:val="bullet"/>
+      <w:lvlText w:val=""/>
+      <w:lvlJc w:val="left"/>
+      <w:pPr>
+        <w:ind w:left="2880" w:hanging="360"/>
+      </w:pPr>
+      <w:rPr>
+        <w:rFonts w:ascii="Symbol" w:hAnsi="Symbol" w:hint="default"/>
+      </w:rPr>
+    </w:lvl>
+    <w:lvl w:ilvl="4" w:tplc="04090003" w:tentative="1">
+      <w:start w:val="1"/>
+      <w:numFmt w:val="bullet"/>
+      <w:lvlText w:val="o"/>
+      <w:lvlJc w:val="left"/>
+      <w:pPr>
+        <w:ind w:left="3600" w:hanging="360"/>
+      </w:pPr>
+      <w:rPr>
+        <w:rFonts w:ascii="Courier New" w:hAnsi="Courier New" w:cs="Courier New" w:hint="default"/>
+      </w:rPr>
+    </w:lvl>
+    <w:lvl w:ilvl="5" w:tplc="04090005" w:tentative="1">
+      <w:start w:val="1"/>
+      <w:numFmt w:val="bullet"/>
+      <w:lvlText w:val=""/>
+      <w:lvlJc w:val="left"/>
+      <w:pPr>
+        <w:ind w:left="4320" w:hanging="360"/>
+      </w:pPr>
+      <w:rPr>
+        <w:rFonts w:ascii="Wingdings" w:hAnsi="Wingdings" w:hint="default"/>
+      </w:rPr>
+    </w:lvl>
+    <w:lvl w:ilvl="6" w:tplc="04090001" w:tentative="1">
+      <w:start w:val="1"/>
+      <w:numFmt w:val="bullet"/>
+      <w:lvlText w:val=""/>
+      <w:lvlJc w:val="left"/>
+      <w:pPr>
+        <w:ind w:left="5040" w:hanging="360"/>
+      </w:pPr>
+      <w:rPr>
+        <w:rFonts w:ascii="Symbol" w:hAnsi="Symbol" w:hint="default"/>
+      </w:rPr>
+    </w:lvl>
+    <w:lvl w:ilvl="7" w:tplc="04090003" w:tentative="1">
+      <w:start w:val="1"/>
+      <w:numFmt w:val="bullet"/>
+      <w:lvlText w:val="o"/>
+      <w:lvlJc w:val="left"/>
+      <w:pPr>
+        <w:ind w:left="5760" w:hanging="360"/>
+      </w:pPr>
+      <w:rPr>
+        <w:rFonts w:ascii="Courier New" w:hAnsi="Courier New" w:cs="Courier New" w:hint="default"/>
+      </w:rPr>
+    </w:lvl>
+    <w:lvl w:ilvl="8" w:tplc="04090005" w:tentative="1">
+      <w:start w:val="1"/>
+      <w:numFmt w:val="bullet"/>
+      <w:lvlText w:val=""/>
+      <w:lvlJc w:val="left"/>
+      <w:pPr>
+        <w:ind w:left="6480" w:hanging="360"/>
+      </w:pPr>
+      <w:rPr>
+        <w:rFonts w:ascii="Wingdings" w:hAnsi="Wingdings" w:hint="default"/>
+      </w:rPr>
+    </w:lvl>
+  </w:abstractNum>
+  <w:abstractNum w:abstractNumId="4" w15:restartNumberingAfterBreak="0">
     <w:nsid w:val="5B355326"/>
     <w:multiLevelType w:val="hybridMultilevel"/>
     <w:tmpl w:val="0E7CF334"/>
@@ -786,7 +1359,274 @@
       </w:pPr>
     </w:lvl>
   </w:abstractNum>
-  <w:abstractNum w:abstractNumId="4" w15:restartNumberingAfterBreak="0">
+  <w:abstractNum w:abstractNumId="5" w15:restartNumberingAfterBreak="0">
+    <w:nsid w:val="5CAA24FE"/>
+    <w:multiLevelType w:val="hybridMultilevel"/>
+    <w:tmpl w:val="C74433A6"/>
+    <w:lvl w:ilvl="0" w:tplc="335E1172">
+      <w:start w:val="1"/>
+      <w:numFmt w:val="decimal"/>
+      <w:lvlText w:val="%1."/>
+      <w:lvlJc w:val="left"/>
+      <w:pPr>
+        <w:ind w:left="1080" w:hanging="360"/>
+      </w:pPr>
+      <w:rPr>
+        <w:rFonts w:hint="default"/>
+      </w:rPr>
+    </w:lvl>
+    <w:lvl w:ilvl="1" w:tplc="04090019" w:tentative="1">
+      <w:start w:val="1"/>
+      <w:numFmt w:val="lowerLetter"/>
+      <w:lvlText w:val="%2."/>
+      <w:lvlJc w:val="left"/>
+      <w:pPr>
+        <w:ind w:left="1800" w:hanging="360"/>
+      </w:pPr>
+    </w:lvl>
+    <w:lvl w:ilvl="2" w:tplc="0409001B" w:tentative="1">
+      <w:start w:val="1"/>
+      <w:numFmt w:val="lowerRoman"/>
+      <w:lvlText w:val="%3."/>
+      <w:lvlJc w:val="right"/>
+      <w:pPr>
+        <w:ind w:left="2520" w:hanging="180"/>
+      </w:pPr>
+    </w:lvl>
+    <w:lvl w:ilvl="3" w:tplc="0409000F" w:tentative="1">
+      <w:start w:val="1"/>
+      <w:numFmt w:val="decimal"/>
+      <w:lvlText w:val="%4."/>
+      <w:lvlJc w:val="left"/>
+      <w:pPr>
+        <w:ind w:left="3240" w:hanging="360"/>
+      </w:pPr>
+    </w:lvl>
+    <w:lvl w:ilvl="4" w:tplc="04090019" w:tentative="1">
+      <w:start w:val="1"/>
+      <w:numFmt w:val="lowerLetter"/>
+      <w:lvlText w:val="%5."/>
+      <w:lvlJc w:val="left"/>
+      <w:pPr>
+        <w:ind w:left="3960" w:hanging="360"/>
+      </w:pPr>
+    </w:lvl>
+    <w:lvl w:ilvl="5" w:tplc="0409001B" w:tentative="1">
+      <w:start w:val="1"/>
+      <w:numFmt w:val="lowerRoman"/>
+      <w:lvlText w:val="%6."/>
+      <w:lvlJc w:val="right"/>
+      <w:pPr>
+        <w:ind w:left="4680" w:hanging="180"/>
+      </w:pPr>
+    </w:lvl>
+    <w:lvl w:ilvl="6" w:tplc="0409000F" w:tentative="1">
+      <w:start w:val="1"/>
+      <w:numFmt w:val="decimal"/>
+      <w:lvlText w:val="%7."/>
+      <w:lvlJc w:val="left"/>
+      <w:pPr>
+        <w:ind w:left="5400" w:hanging="360"/>
+      </w:pPr>
+    </w:lvl>
+    <w:lvl w:ilvl="7" w:tplc="04090019" w:tentative="1">
+      <w:start w:val="1"/>
+      <w:numFmt w:val="lowerLetter"/>
+      <w:lvlText w:val="%8."/>
+      <w:lvlJc w:val="left"/>
+      <w:pPr>
+        <w:ind w:left="6120" w:hanging="360"/>
+      </w:pPr>
+    </w:lvl>
+    <w:lvl w:ilvl="8" w:tplc="0409001B" w:tentative="1">
+      <w:start w:val="1"/>
+      <w:numFmt w:val="lowerRoman"/>
+      <w:lvlText w:val="%9."/>
+      <w:lvlJc w:val="right"/>
+      <w:pPr>
+        <w:ind w:left="6840" w:hanging="180"/>
+      </w:pPr>
+    </w:lvl>
+  </w:abstractNum>
+  <w:abstractNum w:abstractNumId="6" w15:restartNumberingAfterBreak="0">
+    <w:nsid w:val="6CC761A2"/>
+    <w:multiLevelType w:val="hybridMultilevel"/>
+    <w:tmpl w:val="6794FF08"/>
+    <w:lvl w:ilvl="0" w:tplc="CF383568">
+      <w:start w:val="1"/>
+      <w:numFmt w:val="decimal"/>
+      <w:lvlText w:val="%1."/>
+      <w:lvlJc w:val="left"/>
+      <w:pPr>
+        <w:ind w:left="1080" w:hanging="360"/>
+      </w:pPr>
+      <w:rPr>
+        <w:rFonts w:hint="default"/>
+      </w:rPr>
+    </w:lvl>
+    <w:lvl w:ilvl="1" w:tplc="04090019" w:tentative="1">
+      <w:start w:val="1"/>
+      <w:numFmt w:val="lowerLetter"/>
+      <w:lvlText w:val="%2."/>
+      <w:lvlJc w:val="left"/>
+      <w:pPr>
+        <w:ind w:left="1800" w:hanging="360"/>
+      </w:pPr>
+    </w:lvl>
+    <w:lvl w:ilvl="2" w:tplc="0409001B" w:tentative="1">
+      <w:start w:val="1"/>
+      <w:numFmt w:val="lowerRoman"/>
+      <w:lvlText w:val="%3."/>
+      <w:lvlJc w:val="right"/>
+      <w:pPr>
+        <w:ind w:left="2520" w:hanging="180"/>
+      </w:pPr>
+    </w:lvl>
+    <w:lvl w:ilvl="3" w:tplc="0409000F" w:tentative="1">
+      <w:start w:val="1"/>
+      <w:numFmt w:val="decimal"/>
+      <w:lvlText w:val="%4."/>
+      <w:lvlJc w:val="left"/>
+      <w:pPr>
+        <w:ind w:left="3240" w:hanging="360"/>
+      </w:pPr>
+    </w:lvl>
+    <w:lvl w:ilvl="4" w:tplc="04090019" w:tentative="1">
+      <w:start w:val="1"/>
+      <w:numFmt w:val="lowerLetter"/>
+      <w:lvlText w:val="%5."/>
+      <w:lvlJc w:val="left"/>
+      <w:pPr>
+        <w:ind w:left="3960" w:hanging="360"/>
+      </w:pPr>
+    </w:lvl>
+    <w:lvl w:ilvl="5" w:tplc="0409001B" w:tentative="1">
+      <w:start w:val="1"/>
+      <w:numFmt w:val="lowerRoman"/>
+      <w:lvlText w:val="%6."/>
+      <w:lvlJc w:val="right"/>
+      <w:pPr>
+        <w:ind w:left="4680" w:hanging="180"/>
+      </w:pPr>
+    </w:lvl>
+    <w:lvl w:ilvl="6" w:tplc="0409000F" w:tentative="1">
+      <w:start w:val="1"/>
+      <w:numFmt w:val="decimal"/>
+      <w:lvlText w:val="%7."/>
+      <w:lvlJc w:val="left"/>
+      <w:pPr>
+        <w:ind w:left="5400" w:hanging="360"/>
+      </w:pPr>
+    </w:lvl>
+    <w:lvl w:ilvl="7" w:tplc="04090019" w:tentative="1">
+      <w:start w:val="1"/>
+      <w:numFmt w:val="lowerLetter"/>
+      <w:lvlText w:val="%8."/>
+      <w:lvlJc w:val="left"/>
+      <w:pPr>
+        <w:ind w:left="6120" w:hanging="360"/>
+      </w:pPr>
+    </w:lvl>
+    <w:lvl w:ilvl="8" w:tplc="0409001B" w:tentative="1">
+      <w:start w:val="1"/>
+      <w:numFmt w:val="lowerRoman"/>
+      <w:lvlText w:val="%9."/>
+      <w:lvlJc w:val="right"/>
+      <w:pPr>
+        <w:ind w:left="6840" w:hanging="180"/>
+      </w:pPr>
+    </w:lvl>
+  </w:abstractNum>
+  <w:abstractNum w:abstractNumId="7" w15:restartNumberingAfterBreak="0">
+    <w:nsid w:val="77F54DDE"/>
+    <w:multiLevelType w:val="hybridMultilevel"/>
+    <w:tmpl w:val="306ABF0E"/>
+    <w:lvl w:ilvl="0" w:tplc="48764652">
+      <w:start w:val="1"/>
+      <w:numFmt w:val="decimal"/>
+      <w:lvlText w:val="%1."/>
+      <w:lvlJc w:val="left"/>
+      <w:pPr>
+        <w:ind w:left="1080" w:hanging="360"/>
+      </w:pPr>
+      <w:rPr>
+        <w:rFonts w:hint="default"/>
+      </w:rPr>
+    </w:lvl>
+    <w:lvl w:ilvl="1" w:tplc="04090019" w:tentative="1">
+      <w:start w:val="1"/>
+      <w:numFmt w:val="lowerLetter"/>
+      <w:lvlText w:val="%2."/>
+      <w:lvlJc w:val="left"/>
+      <w:pPr>
+        <w:ind w:left="1800" w:hanging="360"/>
+      </w:pPr>
+    </w:lvl>
+    <w:lvl w:ilvl="2" w:tplc="0409001B" w:tentative="1">
+      <w:start w:val="1"/>
+      <w:numFmt w:val="lowerRoman"/>
+      <w:lvlText w:val="%3."/>
+      <w:lvlJc w:val="right"/>
+      <w:pPr>
+        <w:ind w:left="2520" w:hanging="180"/>
+      </w:pPr>
+    </w:lvl>
+    <w:lvl w:ilvl="3" w:tplc="0409000F" w:tentative="1">
+      <w:start w:val="1"/>
+      <w:numFmt w:val="decimal"/>
+      <w:lvlText w:val="%4."/>
+      <w:lvlJc w:val="left"/>
+      <w:pPr>
+        <w:ind w:left="3240" w:hanging="360"/>
+      </w:pPr>
+    </w:lvl>
+    <w:lvl w:ilvl="4" w:tplc="04090019" w:tentative="1">
+      <w:start w:val="1"/>
+      <w:numFmt w:val="lowerLetter"/>
+      <w:lvlText w:val="%5."/>
+      <w:lvlJc w:val="left"/>
+      <w:pPr>
+        <w:ind w:left="3960" w:hanging="360"/>
+      </w:pPr>
+    </w:lvl>
+    <w:lvl w:ilvl="5" w:tplc="0409001B" w:tentative="1">
+      <w:start w:val="1"/>
+      <w:numFmt w:val="lowerRoman"/>
+      <w:lvlText w:val="%6."/>
+      <w:lvlJc w:val="right"/>
+      <w:pPr>
+        <w:ind w:left="4680" w:hanging="180"/>
+      </w:pPr>
+    </w:lvl>
+    <w:lvl w:ilvl="6" w:tplc="0409000F" w:tentative="1">
+      <w:start w:val="1"/>
+      <w:numFmt w:val="decimal"/>
+      <w:lvlText w:val="%7."/>
+      <w:lvlJc w:val="left"/>
+      <w:pPr>
+        <w:ind w:left="5400" w:hanging="360"/>
+      </w:pPr>
+    </w:lvl>
+    <w:lvl w:ilvl="7" w:tplc="04090019" w:tentative="1">
+      <w:start w:val="1"/>
+      <w:numFmt w:val="lowerLetter"/>
+      <w:lvlText w:val="%8."/>
+      <w:lvlJc w:val="left"/>
+      <w:pPr>
+        <w:ind w:left="6120" w:hanging="360"/>
+      </w:pPr>
+    </w:lvl>
+    <w:lvl w:ilvl="8" w:tplc="0409001B" w:tentative="1">
+      <w:start w:val="1"/>
+      <w:numFmt w:val="lowerRoman"/>
+      <w:lvlText w:val="%9."/>
+      <w:lvlJc w:val="right"/>
+      <w:pPr>
+        <w:ind w:left="6840" w:hanging="180"/>
+      </w:pPr>
+    </w:lvl>
+  </w:abstractNum>
+  <w:abstractNum w:abstractNumId="8" w15:restartNumberingAfterBreak="0">
     <w:nsid w:val="7BFB32AB"/>
     <w:multiLevelType w:val="hybridMultilevel"/>
     <w:tmpl w:val="29A4F838"/>
@@ -876,7 +1716,7 @@
     </w:lvl>
   </w:abstractNum>
   <w:num w:numId="1">
-    <w:abstractNumId w:val="3"/>
+    <w:abstractNumId w:val="4"/>
   </w:num>
   <w:num w:numId="2">
     <w:abstractNumId w:val="0"/>
@@ -885,10 +1725,22 @@
     <w:abstractNumId w:val="2"/>
   </w:num>
   <w:num w:numId="4">
-    <w:abstractNumId w:val="4"/>
+    <w:abstractNumId w:val="8"/>
   </w:num>
   <w:num w:numId="5">
     <w:abstractNumId w:val="1"/>
+  </w:num>
+  <w:num w:numId="6">
+    <w:abstractNumId w:val="3"/>
+  </w:num>
+  <w:num w:numId="7">
+    <w:abstractNumId w:val="5"/>
+  </w:num>
+  <w:num w:numId="8">
+    <w:abstractNumId w:val="6"/>
+  </w:num>
+  <w:num w:numId="9">
+    <w:abstractNumId w:val="7"/>
   </w:num>
 </w:numbering>
 </file>
